--- a/CNTT2211063.docx
+++ b/CNTT2211063.docx
@@ -60,6 +60,9 @@
       <w:proofErr w:type="spellEnd"/>
       <w:r>
         <w:t xml:space="preserve"> </w:t>
+      </w:r>
+      <w:r>
+        <w:t>bth1</w:t>
       </w:r>
       <w:bookmarkStart w:id="0" w:name="_GoBack"/>
       <w:bookmarkEnd w:id="0"/>

--- a/CNTT2211063.docx
+++ b/CNTT2211063.docx
@@ -63,6 +63,9 @@
       </w:r>
       <w:r>
         <w:t>bth1</w:t>
+      </w:r>
+      <w:r>
+        <w:t xml:space="preserve"> ádf</w:t>
       </w:r>
       <w:bookmarkStart w:id="0" w:name="_GoBack"/>
       <w:bookmarkEnd w:id="0"/>

--- a/CNTT2211063.docx
+++ b/CNTT2211063.docx
@@ -1,6 +1,6 @@
 
 <file path=word/document.xml><?xml version="1.0" encoding="utf-8"?>
-<w:document xmlns:wpc="http://schemas.microsoft.com/office/word/2010/wordprocessingCanvas" xmlns:mc="http://schemas.openxmlformats.org/markup-compatibility/2006" xmlns:o="urn:schemas-microsoft-com:office:office" xmlns:r="http://schemas.openxmlformats.org/officeDocument/2006/relationships" xmlns:m="http://schemas.openxmlformats.org/officeDocument/2006/math" xmlns:v="urn:schemas-microsoft-com:vml" xmlns:wp14="http://schemas.microsoft.com/office/word/2010/wordprocessingDrawing" xmlns:wp="http://schemas.openxmlformats.org/drawingml/2006/wordprocessingDrawing" xmlns:w10="urn:schemas-microsoft-com:office:word" xmlns:w="http://schemas.openxmlformats.org/wordprocessingml/2006/main" xmlns:w14="http://schemas.microsoft.com/office/word/2010/wordml" xmlns:w15="http://schemas.microsoft.com/office/word/2012/wordml" xmlns:wpg="http://schemas.microsoft.com/office/word/2010/wordprocessingGroup" xmlns:wpi="http://schemas.microsoft.com/office/word/2010/wordprocessingInk" xmlns:wne="http://schemas.microsoft.com/office/word/2006/wordml" xmlns:wps="http://schemas.microsoft.com/office/word/2010/wordprocessingShape" mc:Ignorable="w14 w15 wp14">
+<w:document xmlns:wpc="http://schemas.microsoft.com/office/word/2010/wordprocessingCanvas" xmlns:cx="http://schemas.microsoft.com/office/drawing/2014/chartex" xmlns:cx1="http://schemas.microsoft.com/office/drawing/2015/9/8/chartex" xmlns:cx2="http://schemas.microsoft.com/office/drawing/2015/10/21/chartex" xmlns:cx3="http://schemas.microsoft.com/office/drawing/2016/5/9/chartex" xmlns:cx4="http://schemas.microsoft.com/office/drawing/2016/5/10/chartex" xmlns:cx5="http://schemas.microsoft.com/office/drawing/2016/5/11/chartex" xmlns:cx6="http://schemas.microsoft.com/office/drawing/2016/5/12/chartex" xmlns:cx7="http://schemas.microsoft.com/office/drawing/2016/5/13/chartex" xmlns:cx8="http://schemas.microsoft.com/office/drawing/2016/5/14/chartex" xmlns:mc="http://schemas.openxmlformats.org/markup-compatibility/2006" xmlns:aink="http://schemas.microsoft.com/office/drawing/2016/ink" xmlns:am3d="http://schemas.microsoft.com/office/drawing/2017/model3d" xmlns:o="urn:schemas-microsoft-com:office:office" xmlns:oel="http://schemas.microsoft.com/office/2019/extlst" xmlns:r="http://schemas.openxmlformats.org/officeDocument/2006/relationships" xmlns:m="http://schemas.openxmlformats.org/officeDocument/2006/math" xmlns:v="urn:schemas-microsoft-com:vml" xmlns:wp14="http://schemas.microsoft.com/office/word/2010/wordprocessingDrawing" xmlns:wp="http://schemas.openxmlformats.org/drawingml/2006/wordprocessingDrawing" xmlns:w10="urn:schemas-microsoft-com:office:word" xmlns:w="http://schemas.openxmlformats.org/wordprocessingml/2006/main" xmlns:w14="http://schemas.microsoft.com/office/word/2010/wordml" xmlns:w15="http://schemas.microsoft.com/office/word/2012/wordml" xmlns:w16cex="http://schemas.microsoft.com/office/word/2018/wordml/cex" xmlns:w16cid="http://schemas.microsoft.com/office/word/2016/wordml/cid" xmlns:w16="http://schemas.microsoft.com/office/word/2018/wordml" xmlns:w16du="http://schemas.microsoft.com/office/word/2023/wordml/word16du" xmlns:w16sdtdh="http://schemas.microsoft.com/office/word/2020/wordml/sdtdatahash" xmlns:w16sdtfl="http://schemas.microsoft.com/office/word/2024/wordml/sdtformatlock" xmlns:w16se="http://schemas.microsoft.com/office/word/2015/wordml/symex" xmlns:wpg="http://schemas.microsoft.com/office/word/2010/wordprocessingGroup" xmlns:wpi="http://schemas.microsoft.com/office/word/2010/wordprocessingInk" xmlns:wne="http://schemas.microsoft.com/office/word/2006/wordml" xmlns:wps="http://schemas.microsoft.com/office/word/2010/wordprocessingShape" mc:Ignorable="w14 w15 w16se w16cid w16 w16cex w16sdtdh w16sdtfl w16du wp14">
   <w:body>
     <w:p>
       <w:r>
@@ -8,7 +8,7 @@
           <w:noProof/>
         </w:rPr>
         <w:drawing>
-          <wp:inline distT="0" distB="0" distL="0" distR="0" wp14:anchorId="64F87277" wp14:editId="2A4C21B0">
+          <wp:inline distT="0" distB="0" distL="0" distR="0" wp14:anchorId="2E2161EC" wp14:editId="51B65CAC">
             <wp:extent cx="5943600" cy="3060065"/>
             <wp:effectExtent l="0" t="0" r="0" b="6985"/>
             <wp:docPr id="1" name="Picture 1"/>
@@ -23,7 +23,7 @@
                     <pic:cNvPicPr/>
                   </pic:nvPicPr>
                   <pic:blipFill>
-                    <a:blip r:embed="rId4"/>
+                    <a:blip r:embed="rId6"/>
                     <a:stretch>
                       <a:fillRect/>
                     </a:stretch>
@@ -45,30 +45,130 @@
       </w:r>
     </w:p>
     <w:p>
-      <w:proofErr w:type="spellStart"/>
       <w:r>
-        <w:t>Huỳnh</w:t>
-      </w:r>
-      <w:proofErr w:type="spellEnd"/>
-      <w:r>
-        <w:t xml:space="preserve"> Minh </w:t>
-      </w:r>
-      <w:proofErr w:type="spellStart"/>
-      <w:r>
-        <w:t>Pháp</w:t>
-      </w:r>
-      <w:proofErr w:type="spellEnd"/>
-      <w:r>
-        <w:t xml:space="preserve"> </w:t>
+        <w:t xml:space="preserve">Huỳnh Minh Pháp </w:t>
       </w:r>
       <w:r>
         <w:t>bth1</w:t>
       </w:r>
+    </w:p>
+    <w:p/>
+    <w:p/>
+    <w:p/>
+    <w:p/>
+    <w:p>
+      <w:pPr>
+        <w:ind w:firstLine="720"/>
+      </w:pPr>
+    </w:p>
+    <w:p>
+      <w:pPr>
+        <w:ind w:firstLine="720"/>
+      </w:pPr>
+    </w:p>
+    <w:p>
+      <w:pPr>
+        <w:ind w:firstLine="720"/>
+      </w:pPr>
+    </w:p>
+    <w:p>
+      <w:pPr>
+        <w:ind w:firstLine="720"/>
+      </w:pPr>
+    </w:p>
+    <w:p>
+      <w:pPr>
+        <w:ind w:firstLine="720"/>
+      </w:pPr>
+    </w:p>
+    <w:p>
+      <w:pPr>
+        <w:ind w:firstLine="720"/>
+      </w:pPr>
+    </w:p>
+    <w:p>
+      <w:pPr>
+        <w:ind w:firstLine="720"/>
+      </w:pPr>
+    </w:p>
+    <w:p>
+      <w:pPr>
+        <w:ind w:firstLine="720"/>
+      </w:pPr>
+    </w:p>
+    <w:p>
+      <w:pPr>
+        <w:ind w:firstLine="720"/>
+      </w:pPr>
+    </w:p>
+    <w:p>
+      <w:pPr>
+        <w:ind w:firstLine="720"/>
+      </w:pPr>
+    </w:p>
+    <w:p>
+      <w:pPr>
+        <w:ind w:firstLine="720"/>
+      </w:pPr>
+    </w:p>
+    <w:p>
+      <w:pPr>
+        <w:ind w:firstLine="720"/>
+      </w:pPr>
+    </w:p>
+    <w:p>
+      <w:pPr>
+        <w:ind w:firstLine="720"/>
+      </w:pPr>
+    </w:p>
+    <w:p>
+      <w:pPr>
+        <w:ind w:firstLine="720"/>
+      </w:pPr>
+    </w:p>
+    <w:p>
       <w:r>
-        <w:t xml:space="preserve"> ádf</w:t>
+        <w:t xml:space="preserve">BTH2: </w:t>
       </w:r>
-      <w:bookmarkStart w:id="0" w:name="_GoBack"/>
-      <w:bookmarkEnd w:id="0"/>
+    </w:p>
+    <w:p>
+      <w:r>
+        <w:drawing>
+          <wp:inline distT="0" distB="0" distL="0" distR="0" wp14:anchorId="57B53A57" wp14:editId="2AB7C4E7">
+            <wp:extent cx="5943600" cy="4856480"/>
+            <wp:effectExtent l="0" t="0" r="0" b="1270"/>
+            <wp:docPr id="960522034" name="Picture 1" descr="A computer screen shot of a computer&#10;&#10;AI-generated content may be incorrect."/>
+            <wp:cNvGraphicFramePr>
+              <a:graphicFrameLocks xmlns:a="http://schemas.openxmlformats.org/drawingml/2006/main" noChangeAspect="1"/>
+            </wp:cNvGraphicFramePr>
+            <a:graphic xmlns:a="http://schemas.openxmlformats.org/drawingml/2006/main">
+              <a:graphicData uri="http://schemas.openxmlformats.org/drawingml/2006/picture">
+                <pic:pic xmlns:pic="http://schemas.openxmlformats.org/drawingml/2006/picture">
+                  <pic:nvPicPr>
+                    <pic:cNvPr id="960522034" name="Picture 1" descr="A computer screen shot of a computer&#10;&#10;AI-generated content may be incorrect."/>
+                    <pic:cNvPicPr/>
+                  </pic:nvPicPr>
+                  <pic:blipFill>
+                    <a:blip r:embed="rId7"/>
+                    <a:stretch>
+                      <a:fillRect/>
+                    </a:stretch>
+                  </pic:blipFill>
+                  <pic:spPr>
+                    <a:xfrm>
+                      <a:off x="0" y="0"/>
+                      <a:ext cx="5943600" cy="4856480"/>
+                    </a:xfrm>
+                    <a:prstGeom prst="rect">
+                      <a:avLst/>
+                    </a:prstGeom>
+                  </pic:spPr>
+                </pic:pic>
+              </a:graphicData>
+            </a:graphic>
+          </wp:inline>
+        </w:drawing>
+      </w:r>
     </w:p>
     <w:sectPr>
       <w:pgSz w:w="12240" w:h="15840"/>
@@ -80,8 +180,58 @@
 </w:document>
 </file>
 
+<file path=word/endnotes.xml><?xml version="1.0" encoding="utf-8"?>
+<w:endnotes xmlns:wpc="http://schemas.microsoft.com/office/word/2010/wordprocessingCanvas" xmlns:cx="http://schemas.microsoft.com/office/drawing/2014/chartex" xmlns:cx1="http://schemas.microsoft.com/office/drawing/2015/9/8/chartex" xmlns:cx2="http://schemas.microsoft.com/office/drawing/2015/10/21/chartex" xmlns:cx3="http://schemas.microsoft.com/office/drawing/2016/5/9/chartex" xmlns:cx4="http://schemas.microsoft.com/office/drawing/2016/5/10/chartex" xmlns:cx5="http://schemas.microsoft.com/office/drawing/2016/5/11/chartex" xmlns:cx6="http://schemas.microsoft.com/office/drawing/2016/5/12/chartex" xmlns:cx7="http://schemas.microsoft.com/office/drawing/2016/5/13/chartex" xmlns:cx8="http://schemas.microsoft.com/office/drawing/2016/5/14/chartex" xmlns:mc="http://schemas.openxmlformats.org/markup-compatibility/2006" xmlns:aink="http://schemas.microsoft.com/office/drawing/2016/ink" xmlns:am3d="http://schemas.microsoft.com/office/drawing/2017/model3d" xmlns:o="urn:schemas-microsoft-com:office:office" xmlns:oel="http://schemas.microsoft.com/office/2019/extlst" xmlns:r="http://schemas.openxmlformats.org/officeDocument/2006/relationships" xmlns:m="http://schemas.openxmlformats.org/officeDocument/2006/math" xmlns:v="urn:schemas-microsoft-com:vml" xmlns:wp14="http://schemas.microsoft.com/office/word/2010/wordprocessingDrawing" xmlns:wp="http://schemas.openxmlformats.org/drawingml/2006/wordprocessingDrawing" xmlns:w10="urn:schemas-microsoft-com:office:word" xmlns:w="http://schemas.openxmlformats.org/wordprocessingml/2006/main" xmlns:w14="http://schemas.microsoft.com/office/word/2010/wordml" xmlns:w15="http://schemas.microsoft.com/office/word/2012/wordml" xmlns:w16cex="http://schemas.microsoft.com/office/word/2018/wordml/cex" xmlns:w16cid="http://schemas.microsoft.com/office/word/2016/wordml/cid" xmlns:w16="http://schemas.microsoft.com/office/word/2018/wordml" xmlns:w16du="http://schemas.microsoft.com/office/word/2023/wordml/word16du" xmlns:w16sdtdh="http://schemas.microsoft.com/office/word/2020/wordml/sdtdatahash" xmlns:w16sdtfl="http://schemas.microsoft.com/office/word/2024/wordml/sdtformatlock" xmlns:w16se="http://schemas.microsoft.com/office/word/2015/wordml/symex" xmlns:wpg="http://schemas.microsoft.com/office/word/2010/wordprocessingGroup" xmlns:wpi="http://schemas.microsoft.com/office/word/2010/wordprocessingInk" xmlns:wne="http://schemas.microsoft.com/office/word/2006/wordml" xmlns:wps="http://schemas.microsoft.com/office/word/2010/wordprocessingShape" mc:Ignorable="w14 w15 w16se w16cid w16 w16cex w16sdtdh w16sdtfl w16du wp14">
+  <w:endnote w:type="separator" w:id="-1">
+    <w:p>
+      <w:pPr>
+        <w:spacing w:after="0" w:line="240" w:lineRule="auto"/>
+      </w:pPr>
+      <w:r>
+        <w:separator/>
+      </w:r>
+    </w:p>
+  </w:endnote>
+  <w:endnote w:type="continuationSeparator" w:id="0">
+    <w:p>
+      <w:pPr>
+        <w:spacing w:after="0" w:line="240" w:lineRule="auto"/>
+      </w:pPr>
+      <w:r>
+        <w:continuationSeparator/>
+      </w:r>
+    </w:p>
+  </w:endnote>
+</w:endnotes>
+</file>
+
+<file path=word/footnotes.xml><?xml version="1.0" encoding="utf-8"?>
+<w:footnotes xmlns:wpc="http://schemas.microsoft.com/office/word/2010/wordprocessingCanvas" xmlns:cx="http://schemas.microsoft.com/office/drawing/2014/chartex" xmlns:cx1="http://schemas.microsoft.com/office/drawing/2015/9/8/chartex" xmlns:cx2="http://schemas.microsoft.com/office/drawing/2015/10/21/chartex" xmlns:cx3="http://schemas.microsoft.com/office/drawing/2016/5/9/chartex" xmlns:cx4="http://schemas.microsoft.com/office/drawing/2016/5/10/chartex" xmlns:cx5="http://schemas.microsoft.com/office/drawing/2016/5/11/chartex" xmlns:cx6="http://schemas.microsoft.com/office/drawing/2016/5/12/chartex" xmlns:cx7="http://schemas.microsoft.com/office/drawing/2016/5/13/chartex" xmlns:cx8="http://schemas.microsoft.com/office/drawing/2016/5/14/chartex" xmlns:mc="http://schemas.openxmlformats.org/markup-compatibility/2006" xmlns:aink="http://schemas.microsoft.com/office/drawing/2016/ink" xmlns:am3d="http://schemas.microsoft.com/office/drawing/2017/model3d" xmlns:o="urn:schemas-microsoft-com:office:office" xmlns:oel="http://schemas.microsoft.com/office/2019/extlst" xmlns:r="http://schemas.openxmlformats.org/officeDocument/2006/relationships" xmlns:m="http://schemas.openxmlformats.org/officeDocument/2006/math" xmlns:v="urn:schemas-microsoft-com:vml" xmlns:wp14="http://schemas.microsoft.com/office/word/2010/wordprocessingDrawing" xmlns:wp="http://schemas.openxmlformats.org/drawingml/2006/wordprocessingDrawing" xmlns:w10="urn:schemas-microsoft-com:office:word" xmlns:w="http://schemas.openxmlformats.org/wordprocessingml/2006/main" xmlns:w14="http://schemas.microsoft.com/office/word/2010/wordml" xmlns:w15="http://schemas.microsoft.com/office/word/2012/wordml" xmlns:w16cex="http://schemas.microsoft.com/office/word/2018/wordml/cex" xmlns:w16cid="http://schemas.microsoft.com/office/word/2016/wordml/cid" xmlns:w16="http://schemas.microsoft.com/office/word/2018/wordml" xmlns:w16du="http://schemas.microsoft.com/office/word/2023/wordml/word16du" xmlns:w16sdtdh="http://schemas.microsoft.com/office/word/2020/wordml/sdtdatahash" xmlns:w16sdtfl="http://schemas.microsoft.com/office/word/2024/wordml/sdtformatlock" xmlns:w16se="http://schemas.microsoft.com/office/word/2015/wordml/symex" xmlns:wpg="http://schemas.microsoft.com/office/word/2010/wordprocessingGroup" xmlns:wpi="http://schemas.microsoft.com/office/word/2010/wordprocessingInk" xmlns:wne="http://schemas.microsoft.com/office/word/2006/wordml" xmlns:wps="http://schemas.microsoft.com/office/word/2010/wordprocessingShape" mc:Ignorable="w14 w15 w16se w16cid w16 w16cex w16sdtdh w16sdtfl w16du wp14">
+  <w:footnote w:type="separator" w:id="-1">
+    <w:p>
+      <w:pPr>
+        <w:spacing w:after="0" w:line="240" w:lineRule="auto"/>
+      </w:pPr>
+      <w:r>
+        <w:separator/>
+      </w:r>
+    </w:p>
+  </w:footnote>
+  <w:footnote w:type="continuationSeparator" w:id="0">
+    <w:p>
+      <w:pPr>
+        <w:spacing w:after="0" w:line="240" w:lineRule="auto"/>
+      </w:pPr>
+      <w:r>
+        <w:continuationSeparator/>
+      </w:r>
+    </w:p>
+  </w:footnote>
+</w:footnotes>
+</file>
+
 <file path=word/styles.xml><?xml version="1.0" encoding="utf-8"?>
-<w:styles xmlns:mc="http://schemas.openxmlformats.org/markup-compatibility/2006" xmlns:r="http://schemas.openxmlformats.org/officeDocument/2006/relationships" xmlns:w="http://schemas.openxmlformats.org/wordprocessingml/2006/main" xmlns:w14="http://schemas.microsoft.com/office/word/2010/wordml" xmlns:w15="http://schemas.microsoft.com/office/word/2012/wordml" mc:Ignorable="w14 w15">
+<w:styles xmlns:mc="http://schemas.openxmlformats.org/markup-compatibility/2006" xmlns:r="http://schemas.openxmlformats.org/officeDocument/2006/relationships" xmlns:w="http://schemas.openxmlformats.org/wordprocessingml/2006/main" xmlns:w14="http://schemas.microsoft.com/office/word/2010/wordml" xmlns:w15="http://schemas.microsoft.com/office/word/2012/wordml" xmlns:w16cex="http://schemas.microsoft.com/office/word/2018/wordml/cex" xmlns:w16cid="http://schemas.microsoft.com/office/word/2016/wordml/cid" xmlns:w16="http://schemas.microsoft.com/office/word/2018/wordml" xmlns:w16du="http://schemas.microsoft.com/office/word/2023/wordml/word16du" xmlns:w16sdtdh="http://schemas.microsoft.com/office/word/2020/wordml/sdtdatahash" xmlns:w16sdtfl="http://schemas.microsoft.com/office/word/2024/wordml/sdtformatlock" xmlns:w16se="http://schemas.microsoft.com/office/word/2015/wordml/symex" mc:Ignorable="w14 w15 w16se w16cid w16 w16cex w16sdtdh w16sdtfl w16du">
   <w:docDefaults>
     <w:rPrDefault>
       <w:rPr>
@@ -97,7 +247,7 @@
       </w:pPr>
     </w:pPrDefault>
   </w:docDefaults>
-  <w:latentStyles w:defLockedState="0" w:defUIPriority="99" w:defSemiHidden="0" w:defUnhideWhenUsed="0" w:defQFormat="0" w:count="371">
+  <w:latentStyles w:defLockedState="0" w:defUIPriority="99" w:defSemiHidden="0" w:defUnhideWhenUsed="0" w:defQFormat="0" w:count="376">
     <w:lsdException w:name="Normal" w:uiPriority="0" w:qFormat="1"/>
     <w:lsdException w:name="heading 1" w:uiPriority="9" w:qFormat="1"/>
     <w:lsdException w:name="heading 2" w:semiHidden="1" w:uiPriority="9" w:unhideWhenUsed="1" w:qFormat="1"/>
@@ -469,6 +619,11 @@
     <w:lsdException w:name="List Table 5 Dark Accent 6" w:uiPriority="50"/>
     <w:lsdException w:name="List Table 6 Colorful Accent 6" w:uiPriority="51"/>
     <w:lsdException w:name="List Table 7 Colorful Accent 6" w:uiPriority="52"/>
+    <w:lsdException w:name="Mention" w:semiHidden="1" w:unhideWhenUsed="1"/>
+    <w:lsdException w:name="Smart Hyperlink" w:semiHidden="1" w:unhideWhenUsed="1"/>
+    <w:lsdException w:name="Hashtag" w:semiHidden="1" w:unhideWhenUsed="1"/>
+    <w:lsdException w:name="Unresolved Mention" w:semiHidden="1" w:unhideWhenUsed="1"/>
+    <w:lsdException w:name="Smart Link" w:semiHidden="1" w:unhideWhenUsed="1"/>
   </w:latentStyles>
   <w:style w:type="paragraph" w:default="1" w:styleId="Normal">
     <w:name w:val="Normal"/>
@@ -500,6 +655,50 @@
     <w:uiPriority w:val="99"/>
     <w:semiHidden/>
     <w:unhideWhenUsed/>
+  </w:style>
+  <w:style w:type="paragraph" w:styleId="Header">
+    <w:name w:val="header"/>
+    <w:basedOn w:val="Normal"/>
+    <w:link w:val="HeaderChar"/>
+    <w:uiPriority w:val="99"/>
+    <w:unhideWhenUsed/>
+    <w:rsid w:val="002D50F9"/>
+    <w:pPr>
+      <w:tabs>
+        <w:tab w:val="center" w:pos="4680"/>
+        <w:tab w:val="right" w:pos="9360"/>
+      </w:tabs>
+      <w:spacing w:after="0" w:line="240" w:lineRule="auto"/>
+    </w:pPr>
+  </w:style>
+  <w:style w:type="character" w:customStyle="1" w:styleId="HeaderChar">
+    <w:name w:val="Header Char"/>
+    <w:basedOn w:val="DefaultParagraphFont"/>
+    <w:link w:val="Header"/>
+    <w:uiPriority w:val="99"/>
+    <w:rsid w:val="002D50F9"/>
+  </w:style>
+  <w:style w:type="paragraph" w:styleId="Footer">
+    <w:name w:val="footer"/>
+    <w:basedOn w:val="Normal"/>
+    <w:link w:val="FooterChar"/>
+    <w:uiPriority w:val="99"/>
+    <w:unhideWhenUsed/>
+    <w:rsid w:val="002D50F9"/>
+    <w:pPr>
+      <w:tabs>
+        <w:tab w:val="center" w:pos="4680"/>
+        <w:tab w:val="right" w:pos="9360"/>
+      </w:tabs>
+      <w:spacing w:after="0" w:line="240" w:lineRule="auto"/>
+    </w:pPr>
+  </w:style>
+  <w:style w:type="character" w:customStyle="1" w:styleId="FooterChar">
+    <w:name w:val="Footer Char"/>
+    <w:basedOn w:val="DefaultParagraphFont"/>
+    <w:link w:val="Footer"/>
+    <w:uiPriority w:val="99"/>
+    <w:rsid w:val="002D50F9"/>
   </w:style>
 </w:styles>
 </file>

--- a/CNTT2211063.docx
+++ b/CNTT2211063.docx
@@ -58,6 +58,11 @@
       </w:r>
     </w:p>
     <w:p>
+      <w:pPr>
+        <w:rPr>
+          <w:noProof/>
+        </w:rPr>
+      </w:pPr>
       <w:r>
         <w:rPr>
           <w:noProof/>
@@ -97,6 +102,234 @@
             </a:graphic>
           </wp:inline>
         </w:drawing>
+      </w:r>
+    </w:p>
+    <w:p>
+      <w:pPr>
+        <w:tabs>
+          <w:tab w:val="left" w:pos="1760"/>
+        </w:tabs>
+      </w:pPr>
+    </w:p>
+    <w:p>
+      <w:pPr>
+        <w:tabs>
+          <w:tab w:val="left" w:pos="1760"/>
+        </w:tabs>
+        <w:rPr>
+          <w:b/>
+          <w:bCs/>
+        </w:rPr>
+      </w:pPr>
+      <w:r>
+        <w:rPr>
+          <w:b/>
+          <w:bCs/>
+        </w:rPr>
+        <w:lastRenderedPageBreak/>
+        <w:t>5.5. Configuring DNS Integration with Active Directory</w:t>
+      </w:r>
+    </w:p>
+    <w:p>
+      <w:pPr>
+        <w:tabs>
+          <w:tab w:val="left" w:pos="1760"/>
+        </w:tabs>
+      </w:pPr>
+      <w:r>
+        <w:drawing>
+          <wp:inline distT="0" distB="0" distL="0" distR="0" wp14:anchorId="77C0A495" wp14:editId="4FDBA0B6">
+            <wp:extent cx="4305901" cy="5182323"/>
+            <wp:effectExtent l="0" t="0" r="0" b="0"/>
+            <wp:docPr id="379196507" name="Picture 1" descr="A screenshot of a computer&#10;&#10;AI-generated content may be incorrect."/>
+            <wp:cNvGraphicFramePr>
+              <a:graphicFrameLocks xmlns:a="http://schemas.openxmlformats.org/drawingml/2006/main" noChangeAspect="1"/>
+            </wp:cNvGraphicFramePr>
+            <a:graphic xmlns:a="http://schemas.openxmlformats.org/drawingml/2006/main">
+              <a:graphicData uri="http://schemas.openxmlformats.org/drawingml/2006/picture">
+                <pic:pic xmlns:pic="http://schemas.openxmlformats.org/drawingml/2006/picture">
+                  <pic:nvPicPr>
+                    <pic:cNvPr id="379196507" name="Picture 1" descr="A screenshot of a computer&#10;&#10;AI-generated content may be incorrect."/>
+                    <pic:cNvPicPr/>
+                  </pic:nvPicPr>
+                  <pic:blipFill>
+                    <a:blip r:embed="rId8"/>
+                    <a:stretch>
+                      <a:fillRect/>
+                    </a:stretch>
+                  </pic:blipFill>
+                  <pic:spPr>
+                    <a:xfrm>
+                      <a:off x="0" y="0"/>
+                      <a:ext cx="4305901" cy="5182323"/>
+                    </a:xfrm>
+                    <a:prstGeom prst="rect">
+                      <a:avLst/>
+                    </a:prstGeom>
+                  </pic:spPr>
+                </pic:pic>
+              </a:graphicData>
+            </a:graphic>
+          </wp:inline>
+        </w:drawing>
+      </w:r>
+    </w:p>
+    <w:p/>
+    <w:p>
+      <w:pPr>
+        <w:rPr>
+          <w:b/>
+          <w:bCs/>
+        </w:rPr>
+      </w:pPr>
+      <w:r>
+        <w:rPr>
+          <w:b/>
+          <w:bCs/>
+        </w:rPr>
+        <w:t>5.6. Creating an OU Structure</w:t>
+      </w:r>
+    </w:p>
+    <w:p>
+      <w:pPr>
+        <w:rPr>
+          <w:noProof/>
+        </w:rPr>
+      </w:pPr>
+      <w:r>
+        <w:rPr>
+          <w:noProof/>
+        </w:rPr>
+        <w:lastRenderedPageBreak/>
+        <w:drawing>
+          <wp:inline distT="0" distB="0" distL="114300" distR="114300" wp14:anchorId="30C7AE16" wp14:editId="776E42A7">
+            <wp:extent cx="5272405" cy="3759835"/>
+            <wp:effectExtent l="0" t="0" r="635" b="4445"/>
+            <wp:docPr id="8" name="Picture 3"/>
+            <wp:cNvGraphicFramePr>
+              <a:graphicFrameLocks xmlns:a="http://schemas.openxmlformats.org/drawingml/2006/main" noChangeAspect="1"/>
+            </wp:cNvGraphicFramePr>
+            <a:graphic xmlns:a="http://schemas.openxmlformats.org/drawingml/2006/main">
+              <a:graphicData uri="http://schemas.openxmlformats.org/drawingml/2006/picture">
+                <pic:pic xmlns:pic="http://schemas.openxmlformats.org/drawingml/2006/picture">
+                  <pic:nvPicPr>
+                    <pic:cNvPr id="8" name="Picture 3"/>
+                    <pic:cNvPicPr>
+                      <a:picLocks noChangeAspect="1"/>
+                    </pic:cNvPicPr>
+                  </pic:nvPicPr>
+                  <pic:blipFill>
+                    <a:blip r:embed="rId9"/>
+                    <a:stretch>
+                      <a:fillRect/>
+                    </a:stretch>
+                  </pic:blipFill>
+                  <pic:spPr>
+                    <a:xfrm>
+                      <a:off x="0" y="0"/>
+                      <a:ext cx="5272405" cy="3759835"/>
+                    </a:xfrm>
+                    <a:prstGeom prst="rect">
+                      <a:avLst/>
+                    </a:prstGeom>
+                    <a:noFill/>
+                    <a:ln>
+                      <a:noFill/>
+                    </a:ln>
+                  </pic:spPr>
+                </pic:pic>
+              </a:graphicData>
+            </a:graphic>
+          </wp:inline>
+        </w:drawing>
+      </w:r>
+    </w:p>
+    <w:p>
+      <w:pPr>
+        <w:tabs>
+          <w:tab w:val="left" w:pos="1450"/>
+        </w:tabs>
+        <w:rPr>
+          <w:b/>
+          <w:bCs/>
+        </w:rPr>
+      </w:pPr>
+      <w:r>
+        <w:rPr>
+          <w:b/>
+          <w:bCs/>
+        </w:rPr>
+        <w:t>5.7. Modifying OU Structure</w:t>
+      </w:r>
+    </w:p>
+    <w:p>
+      <w:pPr>
+        <w:tabs>
+          <w:tab w:val="left" w:pos="1450"/>
+        </w:tabs>
+        <w:rPr>
+          <w:b/>
+          <w:bCs/>
+        </w:rPr>
+      </w:pPr>
+    </w:p>
+    <w:p>
+      <w:pPr>
+        <w:tabs>
+          <w:tab w:val="left" w:pos="1450"/>
+        </w:tabs>
+      </w:pPr>
+      <w:r>
+        <w:lastRenderedPageBreak/>
+        <w:drawing>
+          <wp:inline distT="0" distB="0" distL="0" distR="0" wp14:anchorId="3605D5BE" wp14:editId="05E09DE4">
+            <wp:extent cx="5943600" cy="4297045"/>
+            <wp:effectExtent l="0" t="0" r="0" b="8255"/>
+            <wp:docPr id="1147209286" name="Picture 1" descr="A screenshot of a computer&#10;&#10;AI-generated content may be incorrect."/>
+            <wp:cNvGraphicFramePr>
+              <a:graphicFrameLocks xmlns:a="http://schemas.openxmlformats.org/drawingml/2006/main" noChangeAspect="1"/>
+            </wp:cNvGraphicFramePr>
+            <a:graphic xmlns:a="http://schemas.openxmlformats.org/drawingml/2006/main">
+              <a:graphicData uri="http://schemas.openxmlformats.org/drawingml/2006/picture">
+                <pic:pic xmlns:pic="http://schemas.openxmlformats.org/drawingml/2006/picture">
+                  <pic:nvPicPr>
+                    <pic:cNvPr id="1147209286" name="Picture 1" descr="A screenshot of a computer&#10;&#10;AI-generated content may be incorrect."/>
+                    <pic:cNvPicPr/>
+                  </pic:nvPicPr>
+                  <pic:blipFill>
+                    <a:blip r:embed="rId10"/>
+                    <a:stretch>
+                      <a:fillRect/>
+                    </a:stretch>
+                  </pic:blipFill>
+                  <pic:spPr>
+                    <a:xfrm>
+                      <a:off x="0" y="0"/>
+                      <a:ext cx="5943600" cy="4297045"/>
+                    </a:xfrm>
+                    <a:prstGeom prst="rect">
+                      <a:avLst/>
+                    </a:prstGeom>
+                  </pic:spPr>
+                </pic:pic>
+              </a:graphicData>
+            </a:graphic>
+          </wp:inline>
+        </w:drawing>
+      </w:r>
+    </w:p>
+    <w:p>
+      <w:pPr>
+        <w:tabs>
+          <w:tab w:val="left" w:pos="1450"/>
+        </w:tabs>
+      </w:pPr>
+      <w:r>
+        <w:rPr>
+          <w:b/>
+          <w:bCs/>
+        </w:rPr>
+        <w:t>5.8. Using the Delegation of Control Wizard</w:t>
       </w:r>
     </w:p>
     <w:sectPr>
@@ -561,7 +794,6 @@
   <w:style w:type="character" w:default="1" w:styleId="DefaultParagraphFont">
     <w:name w:val="Default Paragraph Font"/>
     <w:uiPriority w:val="1"/>
-    <w:semiHidden/>
     <w:unhideWhenUsed/>
   </w:style>
   <w:style w:type="table" w:default="1" w:styleId="TableNormal">
